--- a/EXPERIMENT 7.docx
+++ b/EXPERIMENT 7.docx
@@ -506,12 +506,15 @@
           </wp:inline>
         </w:drawing>
       </w:r>
-      <w:bookmarkStart w:id="0" w:name="_GoBack"/>
-      <w:bookmarkEnd w:id="0"/>
     </w:p>
     <w:p/>
     <w:sectPr>
-      <w:footerReference w:type="default" r:id="rId14"/>
+      <w:headerReference w:type="even" r:id="rId14"/>
+      <w:headerReference w:type="default" r:id="rId15"/>
+      <w:footerReference w:type="even" r:id="rId16"/>
+      <w:footerReference w:type="default" r:id="rId17"/>
+      <w:headerReference w:type="first" r:id="rId18"/>
+      <w:footerReference w:type="first" r:id="rId19"/>
       <w:pgSz w:w="11906" w:h="16838"/>
       <w:pgMar w:top="1440" w:right="1440" w:bottom="1440" w:left="1440" w:header="708" w:footer="708" w:gutter="0"/>
       <w:cols w:space="708"/>
@@ -552,318 +555,86 @@
     <w:pPr>
       <w:pStyle w:val="Footer"/>
     </w:pPr>
+  </w:p>
+</w:ftr>
+</file>
+
+<file path=word/footer2.xml><?xml version="1.0" encoding="utf-8"?>
+<w:ftr xmlns:wpc="http://schemas.microsoft.com/office/word/2010/wordprocessingCanvas" xmlns:mc="http://schemas.openxmlformats.org/markup-compatibility/2006" xmlns:o="urn:schemas-microsoft-com:office:office" xmlns:r="http://schemas.openxmlformats.org/officeDocument/2006/relationships" xmlns:m="http://schemas.openxmlformats.org/officeDocument/2006/math" xmlns:v="urn:schemas-microsoft-com:vml" xmlns:wp14="http://schemas.microsoft.com/office/word/2010/wordprocessingDrawing" xmlns:wp="http://schemas.openxmlformats.org/drawingml/2006/wordprocessingDrawing" xmlns:w10="urn:schemas-microsoft-com:office:word" xmlns:w="http://schemas.openxmlformats.org/wordprocessingml/2006/main" xmlns:w14="http://schemas.microsoft.com/office/word/2010/wordml" xmlns:wpg="http://schemas.microsoft.com/office/word/2010/wordprocessingGroup" xmlns:wpi="http://schemas.microsoft.com/office/word/2010/wordprocessingInk" xmlns:wne="http://schemas.microsoft.com/office/word/2006/wordml" xmlns:wps="http://schemas.microsoft.com/office/word/2010/wordprocessingShape" mc:Ignorable="w14 wp14">
+  <w:p>
+    <w:pPr>
+      <w:pStyle w:val="Footer"/>
+      <w:pBdr>
+        <w:top w:val="thinThickSmallGap" w:sz="24" w:space="1" w:color="823B0B" w:themeColor="accent2" w:themeShade="7F"/>
+      </w:pBdr>
+      <w:rPr>
+        <w:rFonts w:asciiTheme="majorHAnsi" w:eastAsiaTheme="majorEastAsia" w:hAnsiTheme="majorHAnsi" w:cstheme="majorBidi"/>
+      </w:rPr>
+    </w:pPr>
     <w:r>
       <w:rPr>
+        <w:rFonts w:asciiTheme="majorHAnsi" w:eastAsiaTheme="majorEastAsia" w:hAnsiTheme="majorHAnsi" w:cstheme="majorBidi"/>
+      </w:rPr>
+      <w:t>srinithi</w:t>
+    </w:r>
+    <w:r>
+      <w:rPr>
+        <w:rFonts w:asciiTheme="majorHAnsi" w:eastAsiaTheme="majorEastAsia" w:hAnsiTheme="majorHAnsi" w:cstheme="majorBidi"/>
+      </w:rPr>
+      <w:ptab w:relativeTo="margin" w:alignment="right" w:leader="none"/>
+    </w:r>
+    <w:r>
+      <w:rPr>
+        <w:rFonts w:asciiTheme="majorHAnsi" w:eastAsiaTheme="majorEastAsia" w:hAnsiTheme="majorHAnsi" w:cstheme="majorBidi"/>
+      </w:rPr>
+      <w:t>192221065</w:t>
+    </w:r>
+    <w:bookmarkStart w:id="0" w:name="_GoBack"/>
+    <w:bookmarkEnd w:id="0"/>
+    <w:r>
+      <w:rPr>
+        <w:rFonts w:eastAsiaTheme="minorEastAsia"/>
+      </w:rPr>
+      <w:fldChar w:fldCharType="begin"/>
+    </w:r>
+    <w:r>
+      <w:instrText xml:space="preserve"> PAGE   \* MERGEFORMAT </w:instrText>
+    </w:r>
+    <w:r>
+      <w:rPr>
+        <w:rFonts w:eastAsiaTheme="minorEastAsia"/>
+      </w:rPr>
+      <w:fldChar w:fldCharType="separate"/>
+    </w:r>
+    <w:r>
+      <w:rPr>
+        <w:rFonts w:asciiTheme="majorHAnsi" w:eastAsiaTheme="majorEastAsia" w:hAnsiTheme="majorHAnsi" w:cstheme="majorBidi"/>
         <w:noProof/>
-        <w:lang w:eastAsia="en-IN"/>
       </w:rPr>
-      <mc:AlternateContent>
-        <mc:Choice Requires="wpg">
-          <w:drawing>
-            <wp:anchor distT="0" distB="0" distL="114300" distR="114300" simplePos="0" relativeHeight="251659264" behindDoc="0" locked="0" layoutInCell="1" allowOverlap="1" wp14:anchorId="45A19D11" wp14:editId="641379F4">
-              <wp:simplePos x="0" y="0"/>
-              <wp:positionH relativeFrom="page">
-                <wp:align>left</wp:align>
-              </wp:positionH>
-              <wp:positionV relativeFrom="bottomMargin">
-                <wp:align>center</wp:align>
-              </wp:positionV>
-              <wp:extent cx="5943600" cy="274320"/>
-              <wp:effectExtent l="0" t="0" r="0" b="0"/>
-              <wp:wrapNone/>
-              <wp:docPr id="155" name="Group 55"/>
-              <wp:cNvGraphicFramePr/>
-              <a:graphic xmlns:a="http://schemas.openxmlformats.org/drawingml/2006/main">
-                <a:graphicData uri="http://schemas.microsoft.com/office/word/2010/wordprocessingGroup">
-                  <wpg:wgp>
-                    <wpg:cNvGrpSpPr/>
-                    <wpg:grpSpPr>
-                      <a:xfrm>
-                        <a:off x="0" y="0"/>
-                        <a:ext cx="5943600" cy="274320"/>
-                        <a:chOff x="0" y="0"/>
-                        <a:chExt cx="5943600" cy="274320"/>
-                      </a:xfrm>
-                    </wpg:grpSpPr>
-                    <wps:wsp>
-                      <wps:cNvPr id="156" name="Rectangle 156"/>
-                      <wps:cNvSpPr/>
-                      <wps:spPr>
-                        <a:xfrm>
-                          <a:off x="0" y="0"/>
-                          <a:ext cx="5943600" cy="274320"/>
-                        </a:xfrm>
-                        <a:prstGeom prst="rect">
-                          <a:avLst/>
-                        </a:prstGeom>
-                        <a:solidFill>
-                          <a:schemeClr val="bg1">
-                            <a:alpha val="0"/>
-                          </a:schemeClr>
-                        </a:solidFill>
-                        <a:ln>
-                          <a:noFill/>
-                        </a:ln>
-                      </wps:spPr>
-                      <wps:style>
-                        <a:lnRef idx="2">
-                          <a:schemeClr val="accent1">
-                            <a:shade val="50000"/>
-                          </a:schemeClr>
-                        </a:lnRef>
-                        <a:fillRef idx="1">
-                          <a:schemeClr val="accent1"/>
-                        </a:fillRef>
-                        <a:effectRef idx="0">
-                          <a:schemeClr val="accent1"/>
-                        </a:effectRef>
-                        <a:fontRef idx="minor">
-                          <a:schemeClr val="lt1"/>
-                        </a:fontRef>
-                      </wps:style>
-                      <wps:bodyPr rot="0" spcFirstLastPara="0" vertOverflow="overflow" horzOverflow="overflow" vert="horz" wrap="square" lIns="91440" tIns="45720" rIns="91440" bIns="45720" numCol="1" spcCol="0" rtlCol="0" fromWordArt="0" anchor="ctr" anchorCtr="0" forceAA="0" compatLnSpc="1">
-                        <a:prstTxWarp prst="textNoShape">
-                          <a:avLst/>
-                        </a:prstTxWarp>
-                        <a:noAutofit/>
-                      </wps:bodyPr>
-                    </wps:wsp>
-                    <wps:wsp>
-                      <wps:cNvPr id="157" name="Text Box 157"/>
-                      <wps:cNvSpPr txBox="1"/>
-                      <wps:spPr>
-                        <a:xfrm>
-                          <a:off x="228600" y="0"/>
-                          <a:ext cx="5353050" cy="252730"/>
-                        </a:xfrm>
-                        <a:prstGeom prst="rect">
-                          <a:avLst/>
-                        </a:prstGeom>
-                        <a:noFill/>
-                        <a:ln w="6350">
-                          <a:noFill/>
-                        </a:ln>
-                        <a:effectLst/>
-                      </wps:spPr>
-                      <wps:style>
-                        <a:lnRef idx="0">
-                          <a:schemeClr val="accent1"/>
-                        </a:lnRef>
-                        <a:fillRef idx="0">
-                          <a:schemeClr val="accent1"/>
-                        </a:fillRef>
-                        <a:effectRef idx="0">
-                          <a:schemeClr val="accent1"/>
-                        </a:effectRef>
-                        <a:fontRef idx="minor">
-                          <a:schemeClr val="dk1"/>
-                        </a:fontRef>
-                      </wps:style>
-                      <wps:txbx>
-                        <w:txbxContent>
-                          <w:p>
-                            <w:pPr>
-                              <w:pStyle w:val="Footer"/>
-                              <w:rPr>
-                                <w:caps/>
-                                <w:color w:val="808080" w:themeColor="background1" w:themeShade="80"/>
-                                <w:sz w:val="20"/>
-                                <w:szCs w:val="20"/>
-                              </w:rPr>
-                            </w:pPr>
-                            <w:sdt>
-                              <w:sdtPr>
-                                <w:rPr>
-                                  <w:color w:val="808080" w:themeColor="background1" w:themeShade="80"/>
-                                  <w:sz w:val="20"/>
-                                  <w:szCs w:val="20"/>
-                                </w:rPr>
-                                <w:alias w:val="Author"/>
-                                <w:tag w:val=""/>
-                                <w:id w:val="-959653791"/>
-                                <w:dataBinding w:prefixMappings="xmlns:ns0='http://purl.org/dc/elements/1.1/' xmlns:ns1='http://schemas.openxmlformats.org/package/2006/metadata/core-properties' " w:xpath="/ns1:coreProperties[1]/ns0:creator[1]" w:storeItemID="{6C3C8BC8-F283-45AE-878A-BAB7291924A1}"/>
-                                <w:text/>
-                              </w:sdtPr>
-                              <w:sdtEndPr/>
-                              <w:sdtContent>
-                                <w:proofErr w:type="spellStart"/>
-                                <w:r>
-                                  <w:rPr>
-                                    <w:color w:val="808080" w:themeColor="background1" w:themeShade="80"/>
-                                    <w:sz w:val="20"/>
-                                    <w:szCs w:val="20"/>
-                                  </w:rPr>
-                                  <w:t>Madhavan</w:t>
-                                </w:r>
-                                <w:proofErr w:type="spellEnd"/>
-                                <w:r>
-                                  <w:rPr>
-                                    <w:color w:val="808080" w:themeColor="background1" w:themeShade="80"/>
-                                    <w:sz w:val="20"/>
-                                    <w:szCs w:val="20"/>
-                                  </w:rPr>
-                                  <w:t xml:space="preserve"> S</w:t>
-                                </w:r>
-                              </w:sdtContent>
-                            </w:sdt>
-                            <w:r>
-                              <w:rPr>
-                                <w:caps/>
-                                <w:color w:val="808080" w:themeColor="background1" w:themeShade="80"/>
-                                <w:sz w:val="20"/>
-                                <w:szCs w:val="20"/>
-                              </w:rPr>
-                              <w:t> | </w:t>
-                            </w:r>
-                            <w:sdt>
-                              <w:sdtPr>
-                                <w:rPr>
-                                  <w:caps/>
-                                  <w:color w:val="808080" w:themeColor="background1" w:themeShade="80"/>
-                                  <w:sz w:val="20"/>
-                                  <w:szCs w:val="20"/>
-                                </w:rPr>
-                                <w:alias w:val="School"/>
-                                <w:tag w:val="School"/>
-                                <w:id w:val="1660265181"/>
-                                <w:showingPlcHdr/>
-                                <w:dataBinding w:prefixMappings="xmlns:ns0='http://schemas.openxmlformats.org/officeDocument/2006/extended-properties' " w:xpath="/ns0:Properties[1]/ns0:Company[1]" w:storeItemID="{6668398D-A668-4E3E-A5EB-62B293D839F1}"/>
-                                <w:text/>
-                              </w:sdtPr>
-                              <w:sdtEndPr/>
-                              <w:sdtContent>
-                                <w:r>
-                                  <w:rPr>
-                                    <w:caps/>
-                                    <w:color w:val="808080" w:themeColor="background1" w:themeShade="80"/>
-                                    <w:sz w:val="20"/>
-                                    <w:szCs w:val="20"/>
-                                  </w:rPr>
-                                  <w:t xml:space="preserve">     </w:t>
-                                </w:r>
-                              </w:sdtContent>
-                            </w:sdt>
-                          </w:p>
-                        </w:txbxContent>
-                      </wps:txbx>
-                      <wps:bodyPr rot="0" spcFirstLastPara="0" vertOverflow="overflow" horzOverflow="overflow" vert="horz" wrap="square" lIns="0" tIns="45720" rIns="0" bIns="45720" numCol="1" spcCol="0" rtlCol="0" fromWordArt="0" anchor="t" anchorCtr="0" forceAA="0" compatLnSpc="1">
-                        <a:prstTxWarp prst="textNoShape">
-                          <a:avLst/>
-                        </a:prstTxWarp>
-                        <a:spAutoFit/>
-                      </wps:bodyPr>
-                    </wps:wsp>
-                  </wpg:wgp>
-                </a:graphicData>
-              </a:graphic>
-            </wp:anchor>
-          </w:drawing>
-        </mc:Choice>
-        <mc:Fallback>
-          <w:pict>
-            <v:group id="Group 55" o:spid="_x0000_s1026" style="position:absolute;margin-left:0;margin-top:0;width:468pt;height:21.6pt;z-index:251659264;mso-position-horizontal:left;mso-position-horizontal-relative:page;mso-position-vertical:center;mso-position-vertical-relative:bottom-margin-area" coordsize="59436,2743" o:gfxdata="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">
-              <v:rect id="Rectangle 156" o:spid="_x0000_s1027" style="position:absolute;width:59436;height:2743;visibility:visible;mso-wrap-style:square;v-text-anchor:middle" o:gfxdata="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" fillcolor="white [3212]" stroked="f" strokeweight="1pt">
-                <v:fill opacity="0"/>
-              </v:rect>
-              <v:shapetype id="_x0000_t202" coordsize="21600,21600" o:spt="202" path="m,l,21600r21600,l21600,xe">
-                <v:stroke joinstyle="miter"/>
-                <v:path gradientshapeok="t" o:connecttype="rect"/>
-              </v:shapetype>
-              <v:shape id="Text Box 157" o:spid="_x0000_s1028" type="#_x0000_t202" style="position:absolute;left:2286;width:53530;height:2527;visibility:visible;mso-wrap-style:square;v-text-anchor:top" o:gfxdata="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" filled="f" stroked="f" strokeweight=".5pt">
-                <v:textbox style="mso-fit-shape-to-text:t" inset="0,,0">
-                  <w:txbxContent>
-                    <w:p>
-                      <w:pPr>
-                        <w:pStyle w:val="Footer"/>
-                        <w:rPr>
-                          <w:caps/>
-                          <w:color w:val="808080" w:themeColor="background1" w:themeShade="80"/>
-                          <w:sz w:val="20"/>
-                          <w:szCs w:val="20"/>
-                        </w:rPr>
-                      </w:pPr>
-                      <w:sdt>
-                        <w:sdtPr>
-                          <w:rPr>
-                            <w:color w:val="808080" w:themeColor="background1" w:themeShade="80"/>
-                            <w:sz w:val="20"/>
-                            <w:szCs w:val="20"/>
-                          </w:rPr>
-                          <w:alias w:val="Author"/>
-                          <w:tag w:val=""/>
-                          <w:id w:val="-959653791"/>
-                          <w:dataBinding w:prefixMappings="xmlns:ns0='http://purl.org/dc/elements/1.1/' xmlns:ns1='http://schemas.openxmlformats.org/package/2006/metadata/core-properties' " w:xpath="/ns1:coreProperties[1]/ns0:creator[1]" w:storeItemID="{6C3C8BC8-F283-45AE-878A-BAB7291924A1}"/>
-                          <w:text/>
-                        </w:sdtPr>
-                        <w:sdtEndPr/>
-                        <w:sdtContent>
-                          <w:proofErr w:type="spellStart"/>
-                          <w:r>
-                            <w:rPr>
-                              <w:color w:val="808080" w:themeColor="background1" w:themeShade="80"/>
-                              <w:sz w:val="20"/>
-                              <w:szCs w:val="20"/>
-                            </w:rPr>
-                            <w:t>Madhavan</w:t>
-                          </w:r>
-                          <w:proofErr w:type="spellEnd"/>
-                          <w:r>
-                            <w:rPr>
-                              <w:color w:val="808080" w:themeColor="background1" w:themeShade="80"/>
-                              <w:sz w:val="20"/>
-                              <w:szCs w:val="20"/>
-                            </w:rPr>
-                            <w:t xml:space="preserve"> S</w:t>
-                          </w:r>
-                        </w:sdtContent>
-                      </w:sdt>
-                      <w:r>
-                        <w:rPr>
-                          <w:caps/>
-                          <w:color w:val="808080" w:themeColor="background1" w:themeShade="80"/>
-                          <w:sz w:val="20"/>
-                          <w:szCs w:val="20"/>
-                        </w:rPr>
-                        <w:t> | </w:t>
-                      </w:r>
-                      <w:sdt>
-                        <w:sdtPr>
-                          <w:rPr>
-                            <w:caps/>
-                            <w:color w:val="808080" w:themeColor="background1" w:themeShade="80"/>
-                            <w:sz w:val="20"/>
-                            <w:szCs w:val="20"/>
-                          </w:rPr>
-                          <w:alias w:val="School"/>
-                          <w:tag w:val="School"/>
-                          <w:id w:val="1660265181"/>
-                          <w:showingPlcHdr/>
-                          <w:dataBinding w:prefixMappings="xmlns:ns0='http://schemas.openxmlformats.org/officeDocument/2006/extended-properties' " w:xpath="/ns0:Properties[1]/ns0:Company[1]" w:storeItemID="{6668398D-A668-4E3E-A5EB-62B293D839F1}"/>
-                          <w:text/>
-                        </w:sdtPr>
-                        <w:sdtEndPr/>
-                        <w:sdtContent>
-                          <w:r>
-                            <w:rPr>
-                              <w:caps/>
-                              <w:color w:val="808080" w:themeColor="background1" w:themeShade="80"/>
-                              <w:sz w:val="20"/>
-                              <w:szCs w:val="20"/>
-                            </w:rPr>
-                            <w:t xml:space="preserve">     </w:t>
-                          </w:r>
-                        </w:sdtContent>
-                      </w:sdt>
-                    </w:p>
-                  </w:txbxContent>
-                </v:textbox>
-              </v:shape>
-              <w10:wrap anchorx="page" anchory="margin"/>
-            </v:group>
-          </w:pict>
-        </mc:Fallback>
-      </mc:AlternateContent>
+      <w:t>1</w:t>
     </w:r>
+    <w:r>
+      <w:rPr>
+        <w:rFonts w:asciiTheme="majorHAnsi" w:eastAsiaTheme="majorEastAsia" w:hAnsiTheme="majorHAnsi" w:cstheme="majorBidi"/>
+        <w:noProof/>
+      </w:rPr>
+      <w:fldChar w:fldCharType="end"/>
+    </w:r>
+  </w:p>
+  <w:p>
+    <w:pPr>
+      <w:pStyle w:val="Footer"/>
+    </w:pPr>
+  </w:p>
+</w:ftr>
+</file>
+
+<file path=word/footer3.xml><?xml version="1.0" encoding="utf-8"?>
+<w:ftr xmlns:wpc="http://schemas.microsoft.com/office/word/2010/wordprocessingCanvas" xmlns:mc="http://schemas.openxmlformats.org/markup-compatibility/2006" xmlns:o="urn:schemas-microsoft-com:office:office" xmlns:r="http://schemas.openxmlformats.org/officeDocument/2006/relationships" xmlns:m="http://schemas.openxmlformats.org/officeDocument/2006/math" xmlns:v="urn:schemas-microsoft-com:vml" xmlns:wp14="http://schemas.microsoft.com/office/word/2010/wordprocessingDrawing" xmlns:wp="http://schemas.openxmlformats.org/drawingml/2006/wordprocessingDrawing" xmlns:w10="urn:schemas-microsoft-com:office:word" xmlns:w="http://schemas.openxmlformats.org/wordprocessingml/2006/main" xmlns:w14="http://schemas.microsoft.com/office/word/2010/wordml" xmlns:wpg="http://schemas.microsoft.com/office/word/2010/wordprocessingGroup" xmlns:wpi="http://schemas.microsoft.com/office/word/2010/wordprocessingInk" xmlns:wne="http://schemas.microsoft.com/office/word/2006/wordml" xmlns:wps="http://schemas.microsoft.com/office/word/2010/wordprocessingShape" mc:Ignorable="w14 wp14">
+  <w:p>
+    <w:pPr>
+      <w:pStyle w:val="Footer"/>
+    </w:pPr>
   </w:p>
 </w:ftr>
 </file>
@@ -891,6 +662,36 @@
     </w:p>
   </w:footnote>
 </w:footnotes>
+</file>
+
+<file path=word/header1.xml><?xml version="1.0" encoding="utf-8"?>
+<w:hdr xmlns:wpc="http://schemas.microsoft.com/office/word/2010/wordprocessingCanvas" xmlns:mc="http://schemas.openxmlformats.org/markup-compatibility/2006" xmlns:o="urn:schemas-microsoft-com:office:office" xmlns:r="http://schemas.openxmlformats.org/officeDocument/2006/relationships" xmlns:m="http://schemas.openxmlformats.org/officeDocument/2006/math" xmlns:v="urn:schemas-microsoft-com:vml" xmlns:wp14="http://schemas.microsoft.com/office/word/2010/wordprocessingDrawing" xmlns:wp="http://schemas.openxmlformats.org/drawingml/2006/wordprocessingDrawing" xmlns:w10="urn:schemas-microsoft-com:office:word" xmlns:w="http://schemas.openxmlformats.org/wordprocessingml/2006/main" xmlns:w14="http://schemas.microsoft.com/office/word/2010/wordml" xmlns:wpg="http://schemas.microsoft.com/office/word/2010/wordprocessingGroup" xmlns:wpi="http://schemas.microsoft.com/office/word/2010/wordprocessingInk" xmlns:wne="http://schemas.microsoft.com/office/word/2006/wordml" xmlns:wps="http://schemas.microsoft.com/office/word/2010/wordprocessingShape" mc:Ignorable="w14 wp14">
+  <w:p>
+    <w:pPr>
+      <w:pStyle w:val="Header"/>
+    </w:pPr>
+  </w:p>
+</w:hdr>
+</file>
+
+<file path=word/header2.xml><?xml version="1.0" encoding="utf-8"?>
+<w:hdr xmlns:wpc="http://schemas.microsoft.com/office/word/2010/wordprocessingCanvas" xmlns:mc="http://schemas.openxmlformats.org/markup-compatibility/2006" xmlns:o="urn:schemas-microsoft-com:office:office" xmlns:r="http://schemas.openxmlformats.org/officeDocument/2006/relationships" xmlns:m="http://schemas.openxmlformats.org/officeDocument/2006/math" xmlns:v="urn:schemas-microsoft-com:vml" xmlns:wp14="http://schemas.microsoft.com/office/word/2010/wordprocessingDrawing" xmlns:wp="http://schemas.openxmlformats.org/drawingml/2006/wordprocessingDrawing" xmlns:w10="urn:schemas-microsoft-com:office:word" xmlns:w="http://schemas.openxmlformats.org/wordprocessingml/2006/main" xmlns:w14="http://schemas.microsoft.com/office/word/2010/wordml" xmlns:wpg="http://schemas.microsoft.com/office/word/2010/wordprocessingGroup" xmlns:wpi="http://schemas.microsoft.com/office/word/2010/wordprocessingInk" xmlns:wne="http://schemas.microsoft.com/office/word/2006/wordml" xmlns:wps="http://schemas.microsoft.com/office/word/2010/wordprocessingShape" mc:Ignorable="w14 wp14">
+  <w:p>
+    <w:pPr>
+      <w:pStyle w:val="Header"/>
+    </w:pPr>
+  </w:p>
+</w:hdr>
+</file>
+
+<file path=word/header3.xml><?xml version="1.0" encoding="utf-8"?>
+<w:hdr xmlns:wpc="http://schemas.microsoft.com/office/word/2010/wordprocessingCanvas" xmlns:mc="http://schemas.openxmlformats.org/markup-compatibility/2006" xmlns:o="urn:schemas-microsoft-com:office:office" xmlns:r="http://schemas.openxmlformats.org/officeDocument/2006/relationships" xmlns:m="http://schemas.openxmlformats.org/officeDocument/2006/math" xmlns:v="urn:schemas-microsoft-com:vml" xmlns:wp14="http://schemas.microsoft.com/office/word/2010/wordprocessingDrawing" xmlns:wp="http://schemas.openxmlformats.org/drawingml/2006/wordprocessingDrawing" xmlns:w10="urn:schemas-microsoft-com:office:word" xmlns:w="http://schemas.openxmlformats.org/wordprocessingml/2006/main" xmlns:w14="http://schemas.microsoft.com/office/word/2010/wordml" xmlns:wpg="http://schemas.microsoft.com/office/word/2010/wordprocessingGroup" xmlns:wpi="http://schemas.microsoft.com/office/word/2010/wordprocessingInk" xmlns:wne="http://schemas.microsoft.com/office/word/2006/wordml" xmlns:wps="http://schemas.microsoft.com/office/word/2010/wordprocessingShape" mc:Ignorable="w14 wp14">
+  <w:p>
+    <w:pPr>
+      <w:pStyle w:val="Header"/>
+    </w:pPr>
+  </w:p>
+</w:hdr>
 </file>
 
 <file path=word/styles.xml><?xml version="1.0" encoding="utf-8"?>
